--- a/Final Report.docx
+++ b/Final Report.docx
@@ -385,27 +385,7 @@
                 <w:sz w:val="24"/>
                 <w:szCs w:val="24"/>
               </w:rPr>
-              <w:t xml:space="preserve">Adi </w:t>
-            </w:r>
-            <w:proofErr w:type="spellStart"/>
-            <w:r>
-              <w:rPr>
-                <w:rFonts w:ascii="Source Sans Pro" w:eastAsia="Source Sans Pro" w:hAnsi="Source Sans Pro" w:cs="Source Sans Pro"/>
-                <w:b/>
-                <w:sz w:val="24"/>
-                <w:szCs w:val="24"/>
-              </w:rPr>
-              <w:t>Suheryadi</w:t>
-            </w:r>
-            <w:proofErr w:type="spellEnd"/>
-            <w:r>
-              <w:rPr>
-                <w:rFonts w:ascii="Source Sans Pro" w:eastAsia="Source Sans Pro" w:hAnsi="Source Sans Pro" w:cs="Source Sans Pro"/>
-                <w:b/>
-                <w:sz w:val="24"/>
-                <w:szCs w:val="24"/>
-              </w:rPr>
-              <w:t xml:space="preserve"> – 152236035101-434</w:t>
+              <w:t>Adi Suheryadi – 152236035101-434</w:t>
             </w:r>
           </w:p>
           <w:p>
@@ -421,7 +401,6 @@
                 <w:szCs w:val="24"/>
               </w:rPr>
             </w:pPr>
-            <w:proofErr w:type="spellStart"/>
             <w:r>
               <w:rPr>
                 <w:rFonts w:ascii="Source Sans Pro" w:eastAsia="Source Sans Pro" w:hAnsi="Source Sans Pro" w:cs="Source Sans Pro"/>
@@ -429,77 +408,7 @@
                 <w:sz w:val="24"/>
                 <w:szCs w:val="24"/>
               </w:rPr>
-              <w:t>Mochammad</w:t>
-            </w:r>
-            <w:proofErr w:type="spellEnd"/>
-            <w:r>
-              <w:rPr>
-                <w:rFonts w:ascii="Source Sans Pro" w:eastAsia="Source Sans Pro" w:hAnsi="Source Sans Pro" w:cs="Source Sans Pro"/>
-                <w:b/>
-                <w:sz w:val="24"/>
-                <w:szCs w:val="24"/>
-              </w:rPr>
-              <w:t xml:space="preserve"> </w:t>
-            </w:r>
-            <w:proofErr w:type="spellStart"/>
-            <w:r>
-              <w:rPr>
-                <w:rFonts w:ascii="Source Sans Pro" w:eastAsia="Source Sans Pro" w:hAnsi="Source Sans Pro" w:cs="Source Sans Pro"/>
-                <w:b/>
-                <w:sz w:val="24"/>
-                <w:szCs w:val="24"/>
-              </w:rPr>
-              <w:t>Revaldi</w:t>
-            </w:r>
-            <w:proofErr w:type="spellEnd"/>
-            <w:r>
-              <w:rPr>
-                <w:rFonts w:ascii="Source Sans Pro" w:eastAsia="Source Sans Pro" w:hAnsi="Source Sans Pro" w:cs="Source Sans Pro"/>
-                <w:b/>
-                <w:sz w:val="24"/>
-                <w:szCs w:val="24"/>
-              </w:rPr>
-              <w:t xml:space="preserve"> </w:t>
-            </w:r>
-            <w:proofErr w:type="spellStart"/>
-            <w:r>
-              <w:rPr>
-                <w:rFonts w:ascii="Source Sans Pro" w:eastAsia="Source Sans Pro" w:hAnsi="Source Sans Pro" w:cs="Source Sans Pro"/>
-                <w:b/>
-                <w:sz w:val="24"/>
-                <w:szCs w:val="24"/>
-              </w:rPr>
-              <w:t>Prakha</w:t>
-            </w:r>
-            <w:proofErr w:type="spellEnd"/>
-            <w:r>
-              <w:rPr>
-                <w:rFonts w:ascii="Source Sans Pro" w:eastAsia="Source Sans Pro" w:hAnsi="Source Sans Pro" w:cs="Source Sans Pro"/>
-                <w:b/>
-                <w:sz w:val="24"/>
-                <w:szCs w:val="24"/>
-              </w:rPr>
-              <w:t xml:space="preserve"> </w:t>
-            </w:r>
-            <w:proofErr w:type="spellStart"/>
-            <w:r>
-              <w:rPr>
-                <w:rFonts w:ascii="Source Sans Pro" w:eastAsia="Source Sans Pro" w:hAnsi="Source Sans Pro" w:cs="Source Sans Pro"/>
-                <w:b/>
-                <w:sz w:val="24"/>
-                <w:szCs w:val="24"/>
-              </w:rPr>
-              <w:t>Anggara</w:t>
-            </w:r>
-            <w:proofErr w:type="spellEnd"/>
-            <w:r>
-              <w:rPr>
-                <w:rFonts w:ascii="Source Sans Pro" w:eastAsia="Source Sans Pro" w:hAnsi="Source Sans Pro" w:cs="Source Sans Pro"/>
-                <w:b/>
-                <w:sz w:val="24"/>
-                <w:szCs w:val="24"/>
-              </w:rPr>
-              <w:t xml:space="preserve"> – 152236035101-648</w:t>
+              <w:t>Mochammad Revaldi Prakha Anggara – 152236035101-648</w:t>
             </w:r>
           </w:p>
           <w:p>
@@ -515,7 +424,6 @@
                 <w:szCs w:val="24"/>
               </w:rPr>
             </w:pPr>
-            <w:proofErr w:type="spellStart"/>
             <w:r>
               <w:rPr>
                 <w:rFonts w:ascii="Source Sans Pro" w:eastAsia="Source Sans Pro" w:hAnsi="Source Sans Pro" w:cs="Source Sans Pro"/>
@@ -523,37 +431,7 @@
                 <w:sz w:val="24"/>
                 <w:szCs w:val="24"/>
               </w:rPr>
-              <w:t>Teguh</w:t>
-            </w:r>
-            <w:proofErr w:type="spellEnd"/>
-            <w:r>
-              <w:rPr>
-                <w:rFonts w:ascii="Source Sans Pro" w:eastAsia="Source Sans Pro" w:hAnsi="Source Sans Pro" w:cs="Source Sans Pro"/>
-                <w:b/>
-                <w:sz w:val="24"/>
-                <w:szCs w:val="24"/>
-              </w:rPr>
-              <w:t xml:space="preserve"> </w:t>
-            </w:r>
-            <w:proofErr w:type="spellStart"/>
-            <w:r>
-              <w:rPr>
-                <w:rFonts w:ascii="Source Sans Pro" w:eastAsia="Source Sans Pro" w:hAnsi="Source Sans Pro" w:cs="Source Sans Pro"/>
-                <w:b/>
-                <w:sz w:val="24"/>
-                <w:szCs w:val="24"/>
-              </w:rPr>
-              <w:t>Herwanto</w:t>
-            </w:r>
-            <w:proofErr w:type="spellEnd"/>
-            <w:r>
-              <w:rPr>
-                <w:rFonts w:ascii="Source Sans Pro" w:eastAsia="Source Sans Pro" w:hAnsi="Source Sans Pro" w:cs="Source Sans Pro"/>
-                <w:b/>
-                <w:sz w:val="24"/>
-                <w:szCs w:val="24"/>
-              </w:rPr>
-              <w:t xml:space="preserve"> – 152236035101-123</w:t>
+              <w:t>Teguh Herwanto – 152236035101-123</w:t>
             </w:r>
           </w:p>
         </w:tc>
@@ -629,375 +507,7 @@
         <w:t>Problem</w:t>
       </w:r>
       <w:r>
-        <w:t xml:space="preserve"> : Salah </w:t>
-      </w:r>
-      <w:proofErr w:type="spellStart"/>
-      <w:r>
-        <w:t>satu</w:t>
-      </w:r>
-      <w:proofErr w:type="spellEnd"/>
-      <w:r>
-        <w:t xml:space="preserve"> </w:t>
-      </w:r>
-      <w:proofErr w:type="spellStart"/>
-      <w:r>
-        <w:t>bentuk</w:t>
-      </w:r>
-      <w:proofErr w:type="spellEnd"/>
-      <w:r>
-        <w:t xml:space="preserve"> </w:t>
-      </w:r>
-      <w:proofErr w:type="spellStart"/>
-      <w:r>
-        <w:t>interaksi</w:t>
-      </w:r>
-      <w:proofErr w:type="spellEnd"/>
-      <w:r>
-        <w:t xml:space="preserve"> </w:t>
-      </w:r>
-      <w:proofErr w:type="spellStart"/>
-      <w:r>
-        <w:t>antar</w:t>
-      </w:r>
-      <w:proofErr w:type="spellEnd"/>
-      <w:r>
-        <w:t xml:space="preserve"> </w:t>
-      </w:r>
-      <w:proofErr w:type="spellStart"/>
-      <w:r>
-        <w:t>manusia</w:t>
-      </w:r>
-      <w:proofErr w:type="spellEnd"/>
-      <w:r>
-        <w:t xml:space="preserve"> </w:t>
-      </w:r>
-      <w:proofErr w:type="spellStart"/>
-      <w:r>
-        <w:t>adalah</w:t>
-      </w:r>
-      <w:proofErr w:type="spellEnd"/>
-      <w:r>
-        <w:t xml:space="preserve"> </w:t>
-      </w:r>
-      <w:proofErr w:type="spellStart"/>
-      <w:r>
-        <w:t>berdialog</w:t>
-      </w:r>
-      <w:proofErr w:type="spellEnd"/>
-      <w:r>
-        <w:t xml:space="preserve"> </w:t>
-      </w:r>
-      <w:proofErr w:type="spellStart"/>
-      <w:r>
-        <w:t>atau</w:t>
-      </w:r>
-      <w:proofErr w:type="spellEnd"/>
-      <w:r>
-        <w:t xml:space="preserve"> </w:t>
-      </w:r>
-      <w:proofErr w:type="spellStart"/>
-      <w:r>
-        <w:t>berbicara</w:t>
-      </w:r>
-      <w:proofErr w:type="spellEnd"/>
-      <w:r>
-        <w:t xml:space="preserve">. </w:t>
-      </w:r>
-      <w:proofErr w:type="spellStart"/>
-      <w:r>
-        <w:t>Biasanya</w:t>
-      </w:r>
-      <w:proofErr w:type="spellEnd"/>
-      <w:r>
-        <w:t xml:space="preserve"> </w:t>
-      </w:r>
-      <w:proofErr w:type="spellStart"/>
-      <w:r>
-        <w:t>interaksi</w:t>
-      </w:r>
-      <w:proofErr w:type="spellEnd"/>
-      <w:r>
-        <w:t xml:space="preserve"> </w:t>
-      </w:r>
-      <w:proofErr w:type="spellStart"/>
-      <w:r>
-        <w:t>antar</w:t>
-      </w:r>
-      <w:proofErr w:type="spellEnd"/>
-      <w:r>
-        <w:t xml:space="preserve"> </w:t>
-      </w:r>
-      <w:proofErr w:type="spellStart"/>
-      <w:r>
-        <w:t>manusia</w:t>
-      </w:r>
-      <w:proofErr w:type="spellEnd"/>
-      <w:r>
-        <w:t xml:space="preserve"> </w:t>
-      </w:r>
-      <w:proofErr w:type="spellStart"/>
-      <w:r>
-        <w:t>tidak</w:t>
-      </w:r>
-      <w:proofErr w:type="spellEnd"/>
-      <w:r>
-        <w:t xml:space="preserve"> </w:t>
-      </w:r>
-      <w:proofErr w:type="spellStart"/>
-      <w:r>
-        <w:t>selalu</w:t>
-      </w:r>
-      <w:proofErr w:type="spellEnd"/>
-      <w:r>
-        <w:t xml:space="preserve"> </w:t>
-      </w:r>
-      <w:proofErr w:type="spellStart"/>
-      <w:r>
-        <w:t>baik</w:t>
-      </w:r>
-      <w:proofErr w:type="spellEnd"/>
-      <w:r>
-        <w:t xml:space="preserve"> </w:t>
-      </w:r>
-      <w:proofErr w:type="spellStart"/>
-      <w:r>
-        <w:t>karena</w:t>
-      </w:r>
-      <w:proofErr w:type="spellEnd"/>
-      <w:r>
-        <w:t xml:space="preserve"> </w:t>
-      </w:r>
-      <w:proofErr w:type="spellStart"/>
-      <w:r>
-        <w:t>faktor</w:t>
-      </w:r>
-      <w:proofErr w:type="spellEnd"/>
-      <w:r>
-        <w:t xml:space="preserve"> </w:t>
-      </w:r>
-      <w:proofErr w:type="spellStart"/>
-      <w:r>
-        <w:t>seperti</w:t>
-      </w:r>
-      <w:proofErr w:type="spellEnd"/>
-      <w:r>
-        <w:t xml:space="preserve"> </w:t>
-      </w:r>
-      <w:proofErr w:type="spellStart"/>
-      <w:r>
-        <w:t>perbedaan</w:t>
-      </w:r>
-      <w:proofErr w:type="spellEnd"/>
-      <w:r>
-        <w:t xml:space="preserve"> </w:t>
-      </w:r>
-      <w:proofErr w:type="spellStart"/>
-      <w:r>
-        <w:t>pemahaman</w:t>
-      </w:r>
-      <w:proofErr w:type="spellEnd"/>
-      <w:r>
-        <w:t>/</w:t>
-      </w:r>
-      <w:proofErr w:type="spellStart"/>
-      <w:r>
-        <w:t>penafsiran</w:t>
-      </w:r>
-      <w:proofErr w:type="spellEnd"/>
-      <w:r>
-        <w:t xml:space="preserve">, </w:t>
-      </w:r>
-      <w:proofErr w:type="spellStart"/>
-      <w:r>
-        <w:t>suasana</w:t>
-      </w:r>
-      <w:proofErr w:type="spellEnd"/>
-      <w:r>
-        <w:t xml:space="preserve"> </w:t>
-      </w:r>
-      <w:proofErr w:type="spellStart"/>
-      <w:r>
-        <w:t>hati</w:t>
-      </w:r>
-      <w:proofErr w:type="spellEnd"/>
-      <w:r>
-        <w:t xml:space="preserve"> dan </w:t>
-      </w:r>
-      <w:proofErr w:type="spellStart"/>
-      <w:r>
-        <w:t>kondisi</w:t>
-      </w:r>
-      <w:proofErr w:type="spellEnd"/>
-      <w:r>
-        <w:t xml:space="preserve"> </w:t>
-      </w:r>
-      <w:proofErr w:type="spellStart"/>
-      <w:r>
-        <w:t>lingkungan</w:t>
-      </w:r>
-      <w:proofErr w:type="spellEnd"/>
-      <w:r>
-        <w:t xml:space="preserve"> </w:t>
-      </w:r>
-      <w:proofErr w:type="spellStart"/>
-      <w:r>
-        <w:t>saat</w:t>
-      </w:r>
-      <w:proofErr w:type="spellEnd"/>
-      <w:r>
-        <w:t xml:space="preserve"> </w:t>
-      </w:r>
-      <w:proofErr w:type="spellStart"/>
-      <w:r>
-        <w:t>berkomunikasi</w:t>
-      </w:r>
-      <w:proofErr w:type="spellEnd"/>
-      <w:r>
-        <w:t xml:space="preserve">. Hal </w:t>
-      </w:r>
-      <w:proofErr w:type="spellStart"/>
-      <w:r>
-        <w:t>tersebut</w:t>
-      </w:r>
-      <w:proofErr w:type="spellEnd"/>
-      <w:r>
-        <w:t xml:space="preserve"> juga </w:t>
-      </w:r>
-      <w:proofErr w:type="spellStart"/>
-      <w:r>
-        <w:t>dipengaruhi</w:t>
-      </w:r>
-      <w:proofErr w:type="spellEnd"/>
-      <w:r>
-        <w:t xml:space="preserve"> oleh </w:t>
-      </w:r>
-      <w:proofErr w:type="spellStart"/>
-      <w:r>
-        <w:t>emosi</w:t>
-      </w:r>
-      <w:proofErr w:type="spellEnd"/>
-      <w:r>
-        <w:t xml:space="preserve"> </w:t>
-      </w:r>
-      <w:proofErr w:type="spellStart"/>
-      <w:r>
-        <w:t>seseorang</w:t>
-      </w:r>
-      <w:proofErr w:type="spellEnd"/>
-      <w:r>
-        <w:t xml:space="preserve">. </w:t>
-      </w:r>
-      <w:proofErr w:type="spellStart"/>
-      <w:r>
-        <w:t>Dalam</w:t>
-      </w:r>
-      <w:proofErr w:type="spellEnd"/>
-      <w:r>
-        <w:t xml:space="preserve"> proses </w:t>
-      </w:r>
-      <w:proofErr w:type="spellStart"/>
-      <w:r>
-        <w:t>interaksi</w:t>
-      </w:r>
-      <w:proofErr w:type="spellEnd"/>
-      <w:r>
-        <w:t xml:space="preserve"> </w:t>
-      </w:r>
-      <w:proofErr w:type="spellStart"/>
-      <w:r>
-        <w:t>manusia</w:t>
-      </w:r>
-      <w:proofErr w:type="spellEnd"/>
-      <w:r>
-        <w:t xml:space="preserve"> dan </w:t>
-      </w:r>
-      <w:proofErr w:type="spellStart"/>
-      <w:r>
-        <w:t>komputer</w:t>
-      </w:r>
-      <w:proofErr w:type="spellEnd"/>
-      <w:r>
-        <w:t xml:space="preserve"> (IMK), </w:t>
-      </w:r>
-      <w:proofErr w:type="spellStart"/>
-      <w:r>
-        <w:t>emosi</w:t>
-      </w:r>
-      <w:proofErr w:type="spellEnd"/>
-      <w:r>
-        <w:t xml:space="preserve"> </w:t>
-      </w:r>
-      <w:proofErr w:type="spellStart"/>
-      <w:r>
-        <w:t>tersebut</w:t>
-      </w:r>
-      <w:proofErr w:type="spellEnd"/>
-      <w:r>
-        <w:t xml:space="preserve"> </w:t>
-      </w:r>
-      <w:proofErr w:type="spellStart"/>
-      <w:r>
-        <w:t>antara</w:t>
-      </w:r>
-      <w:proofErr w:type="spellEnd"/>
-      <w:r>
-        <w:t xml:space="preserve"> lain </w:t>
-      </w:r>
-      <w:proofErr w:type="spellStart"/>
-      <w:r>
-        <w:t>bisa</w:t>
-      </w:r>
-      <w:proofErr w:type="spellEnd"/>
-      <w:r>
-        <w:t xml:space="preserve"> </w:t>
-      </w:r>
-      <w:proofErr w:type="spellStart"/>
-      <w:r>
-        <w:t>ditentukan</w:t>
-      </w:r>
-      <w:proofErr w:type="spellEnd"/>
-      <w:r>
-        <w:t xml:space="preserve"> </w:t>
-      </w:r>
-      <w:proofErr w:type="spellStart"/>
-      <w:r>
-        <w:t>atau</w:t>
-      </w:r>
-      <w:proofErr w:type="spellEnd"/>
-      <w:r>
-        <w:t xml:space="preserve"> </w:t>
-      </w:r>
-      <w:proofErr w:type="spellStart"/>
-      <w:r>
-        <w:t>diklasifikasi</w:t>
-      </w:r>
-      <w:proofErr w:type="spellEnd"/>
-      <w:r>
-        <w:t xml:space="preserve"> </w:t>
-      </w:r>
-      <w:proofErr w:type="spellStart"/>
-      <w:r>
-        <w:t>melalui</w:t>
-      </w:r>
-      <w:proofErr w:type="spellEnd"/>
-      <w:r>
-        <w:t xml:space="preserve"> </w:t>
-      </w:r>
-      <w:proofErr w:type="spellStart"/>
-      <w:r>
-        <w:t>sinyal</w:t>
-      </w:r>
-      <w:proofErr w:type="spellEnd"/>
-      <w:r>
-        <w:t xml:space="preserve"> </w:t>
-      </w:r>
-      <w:proofErr w:type="spellStart"/>
-      <w:r>
-        <w:t>suara</w:t>
-      </w:r>
-      <w:proofErr w:type="spellEnd"/>
-      <w:r>
-        <w:t>.</w:t>
+        <w:t xml:space="preserve"> : Salah satu bentuk interaksi antar manusia adalah berdialog atau berbicara. Biasanya interaksi antar manusia tidak selalu baik karena faktor seperti perbedaan pemahaman/penafsiran, suasana hati dan kondisi lingkungan saat berkomunikasi. Hal tersebut juga dipengaruhi oleh emosi seseorang. Dalam proses interaksi manusia dan komputer (IMK), emosi tersebut antara lain bisa ditentukan atau diklasifikasi melalui sinyal suara.</w:t>
       </w:r>
     </w:p>
     <w:p>
@@ -1011,151 +521,7 @@
         <w:t>Objective</w:t>
       </w:r>
       <w:r>
-        <w:t xml:space="preserve"> : </w:t>
-      </w:r>
-      <w:proofErr w:type="spellStart"/>
-      <w:r>
-        <w:t>Komputer</w:t>
-      </w:r>
-      <w:proofErr w:type="spellEnd"/>
-      <w:r>
-        <w:t xml:space="preserve"> </w:t>
-      </w:r>
-      <w:proofErr w:type="spellStart"/>
-      <w:r>
-        <w:t>akan</w:t>
-      </w:r>
-      <w:proofErr w:type="spellEnd"/>
-      <w:r>
-        <w:t xml:space="preserve"> </w:t>
-      </w:r>
-      <w:proofErr w:type="spellStart"/>
-      <w:r>
-        <w:t>mengklasifikasi</w:t>
-      </w:r>
-      <w:proofErr w:type="spellEnd"/>
-      <w:r>
-        <w:t xml:space="preserve"> </w:t>
-      </w:r>
-      <w:proofErr w:type="spellStart"/>
-      <w:r>
-        <w:t>emosi</w:t>
-      </w:r>
-      <w:proofErr w:type="spellEnd"/>
-      <w:r>
-        <w:t xml:space="preserve"> </w:t>
-      </w:r>
-      <w:proofErr w:type="spellStart"/>
-      <w:r>
-        <w:t>manusia</w:t>
-      </w:r>
-      <w:proofErr w:type="spellEnd"/>
-      <w:r>
-        <w:t xml:space="preserve"> </w:t>
-      </w:r>
-      <w:proofErr w:type="spellStart"/>
-      <w:r>
-        <w:t>berdasarkan</w:t>
-      </w:r>
-      <w:proofErr w:type="spellEnd"/>
-      <w:r>
-        <w:t xml:space="preserve"> </w:t>
-      </w:r>
-      <w:proofErr w:type="spellStart"/>
-      <w:r>
-        <w:t>suara</w:t>
-      </w:r>
-      <w:proofErr w:type="spellEnd"/>
-      <w:r>
-        <w:t xml:space="preserve"> </w:t>
-      </w:r>
-      <w:proofErr w:type="spellStart"/>
-      <w:r>
-        <w:t>guna</w:t>
-      </w:r>
-      <w:proofErr w:type="spellEnd"/>
-      <w:r>
-        <w:t xml:space="preserve"> </w:t>
-      </w:r>
-      <w:proofErr w:type="spellStart"/>
-      <w:r>
-        <w:t>menjalankan</w:t>
-      </w:r>
-      <w:proofErr w:type="spellEnd"/>
-      <w:r>
-        <w:t xml:space="preserve"> proses </w:t>
-      </w:r>
-      <w:proofErr w:type="spellStart"/>
-      <w:r>
-        <w:t>interaksi</w:t>
-      </w:r>
-      <w:proofErr w:type="spellEnd"/>
-      <w:r>
-        <w:t xml:space="preserve"> </w:t>
-      </w:r>
-      <w:proofErr w:type="spellStart"/>
-      <w:r>
-        <w:t>manusia</w:t>
-      </w:r>
-      <w:proofErr w:type="spellEnd"/>
-      <w:r>
-        <w:t xml:space="preserve"> dan </w:t>
-      </w:r>
-      <w:proofErr w:type="spellStart"/>
-      <w:r>
-        <w:t>komputer</w:t>
-      </w:r>
-      <w:proofErr w:type="spellEnd"/>
-      <w:r>
-        <w:t xml:space="preserve"> (IMK) yang </w:t>
-      </w:r>
-      <w:proofErr w:type="spellStart"/>
-      <w:r>
-        <w:t>lebih</w:t>
-      </w:r>
-      <w:proofErr w:type="spellEnd"/>
-      <w:r>
-        <w:t xml:space="preserve"> </w:t>
-      </w:r>
-      <w:proofErr w:type="spellStart"/>
-      <w:r>
-        <w:t>efektif</w:t>
-      </w:r>
-      <w:proofErr w:type="spellEnd"/>
-      <w:r>
-        <w:t xml:space="preserve">. Dataset yang </w:t>
-      </w:r>
-      <w:proofErr w:type="spellStart"/>
-      <w:r>
-        <w:t>digunakan</w:t>
-      </w:r>
-      <w:proofErr w:type="spellEnd"/>
-      <w:r>
-        <w:t xml:space="preserve"> </w:t>
-      </w:r>
-      <w:proofErr w:type="spellStart"/>
-      <w:r>
-        <w:t>bersifat</w:t>
-      </w:r>
-      <w:proofErr w:type="spellEnd"/>
-      <w:r>
-        <w:t xml:space="preserve"> open source </w:t>
-      </w:r>
-      <w:proofErr w:type="spellStart"/>
-      <w:r>
-        <w:t>dari</w:t>
-      </w:r>
-      <w:proofErr w:type="spellEnd"/>
-      <w:r>
-        <w:t xml:space="preserve"> University of Toronto </w:t>
-      </w:r>
-      <w:proofErr w:type="spellStart"/>
-      <w:r>
-        <w:t>yaitu</w:t>
-      </w:r>
-      <w:proofErr w:type="spellEnd"/>
-      <w:r>
-        <w:t xml:space="preserve"> Toronto emotional speech set (TESS).</w:t>
+        <w:t xml:space="preserve"> : Komputer akan mengklasifikasi emosi manusia berdasarkan suara guna menjalankan proses interaksi manusia dan komputer (IMK) yang lebih efektif. Dataset yang digunakan bersifat open source dari University of Toronto yaitu Toronto emotional speech set (TESS).</w:t>
       </w:r>
     </w:p>
     <w:p>
@@ -1169,119 +535,7 @@
         <w:t>Solution</w:t>
       </w:r>
       <w:r>
-        <w:t xml:space="preserve"> : Solusi yang kami </w:t>
-      </w:r>
-      <w:proofErr w:type="spellStart"/>
-      <w:r>
-        <w:t>usulkan</w:t>
-      </w:r>
-      <w:proofErr w:type="spellEnd"/>
-      <w:r>
-        <w:t xml:space="preserve"> </w:t>
-      </w:r>
-      <w:proofErr w:type="spellStart"/>
-      <w:r>
-        <w:t>untuk</w:t>
-      </w:r>
-      <w:proofErr w:type="spellEnd"/>
-      <w:r>
-        <w:t xml:space="preserve"> </w:t>
-      </w:r>
-      <w:proofErr w:type="spellStart"/>
-      <w:r>
-        <w:t>membangun</w:t>
-      </w:r>
-      <w:proofErr w:type="spellEnd"/>
-      <w:r>
-        <w:t xml:space="preserve"> model </w:t>
-      </w:r>
-      <w:proofErr w:type="spellStart"/>
-      <w:r>
-        <w:t>dalam</w:t>
-      </w:r>
-      <w:proofErr w:type="spellEnd"/>
-      <w:r>
-        <w:t xml:space="preserve"> </w:t>
-      </w:r>
-      <w:proofErr w:type="spellStart"/>
-      <w:r>
-        <w:t>mengklasifikasikan</w:t>
-      </w:r>
-      <w:proofErr w:type="spellEnd"/>
-      <w:r>
-        <w:t xml:space="preserve"> </w:t>
-      </w:r>
-      <w:proofErr w:type="spellStart"/>
-      <w:r>
-        <w:t>emosi</w:t>
-      </w:r>
-      <w:proofErr w:type="spellEnd"/>
-      <w:r>
-        <w:t xml:space="preserve">, </w:t>
-      </w:r>
-      <w:proofErr w:type="spellStart"/>
-      <w:r>
-        <w:t>sehingga</w:t>
-      </w:r>
-      <w:proofErr w:type="spellEnd"/>
-      <w:r>
-        <w:t xml:space="preserve"> </w:t>
-      </w:r>
-      <w:proofErr w:type="spellStart"/>
-      <w:r>
-        <w:t>dapat</w:t>
-      </w:r>
-      <w:proofErr w:type="spellEnd"/>
-      <w:r>
-        <w:t xml:space="preserve"> </w:t>
-      </w:r>
-      <w:proofErr w:type="spellStart"/>
-      <w:r>
-        <w:t>membantu</w:t>
-      </w:r>
-      <w:proofErr w:type="spellEnd"/>
-      <w:r>
-        <w:t xml:space="preserve"> </w:t>
-      </w:r>
-      <w:proofErr w:type="spellStart"/>
-      <w:r>
-        <w:t>memahami</w:t>
-      </w:r>
-      <w:proofErr w:type="spellEnd"/>
-      <w:r>
-        <w:t xml:space="preserve"> </w:t>
-      </w:r>
-      <w:proofErr w:type="spellStart"/>
-      <w:r>
-        <w:t>emosi</w:t>
-      </w:r>
-      <w:proofErr w:type="spellEnd"/>
-      <w:r>
-        <w:t xml:space="preserve"> </w:t>
-      </w:r>
-      <w:proofErr w:type="spellStart"/>
-      <w:r>
-        <w:t>seseorang</w:t>
-      </w:r>
-      <w:proofErr w:type="spellEnd"/>
-      <w:r>
-        <w:t xml:space="preserve"> </w:t>
-      </w:r>
-      <w:proofErr w:type="spellStart"/>
-      <w:r>
-        <w:t>berdasarkan</w:t>
-      </w:r>
-      <w:proofErr w:type="spellEnd"/>
-      <w:r>
-        <w:t xml:space="preserve"> </w:t>
-      </w:r>
-      <w:proofErr w:type="spellStart"/>
-      <w:r>
-        <w:t>suara</w:t>
-      </w:r>
-      <w:proofErr w:type="spellEnd"/>
-      <w:r>
-        <w:t>.</w:t>
+        <w:t xml:space="preserve"> : Solusi yang kami usulkan untuk membangun model dalam mengklasifikasikan emosi, sehingga dapat membantu memahami emosi seseorang berdasarkan suara.</w:t>
       </w:r>
     </w:p>
     <w:p>
@@ -1324,16 +578,8 @@
         <w:rPr>
           <w:b/>
         </w:rPr>
-        <w:t xml:space="preserve">Adi </w:t>
-      </w:r>
-      <w:proofErr w:type="spellStart"/>
-      <w:r>
-        <w:rPr>
-          <w:b/>
-        </w:rPr>
-        <w:t>Suheryadi</w:t>
-      </w:r>
-      <w:proofErr w:type="spellEnd"/>
+        <w:t>Adi Suheryadi</w:t>
+      </w:r>
       <w:r>
         <w:rPr>
           <w:b/>
@@ -1358,19 +604,11 @@
         </w:rPr>
         <w:t>152236035101-434</w:t>
       </w:r>
-      <w:proofErr w:type="gramStart"/>
-      <w:r>
-        <w:rPr>
-          <w:b/>
-        </w:rPr>
-        <w:t>] :</w:t>
-      </w:r>
-      <w:proofErr w:type="gramEnd"/>
-      <w:r>
-        <w:rPr>
-          <w:b/>
-        </w:rPr>
-        <w:t xml:space="preserve"> </w:t>
+      <w:r>
+        <w:rPr>
+          <w:b/>
+        </w:rPr>
+        <w:t xml:space="preserve">] : </w:t>
       </w:r>
     </w:p>
     <w:p>
@@ -1453,28 +691,24 @@
         </w:rPr>
         <w:t>[</w:t>
       </w:r>
-      <w:proofErr w:type="spellStart"/>
-      <w:r>
-        <w:rPr>
-          <w:b/>
-        </w:rPr>
-        <w:t>Mochammad</w:t>
-      </w:r>
-      <w:proofErr w:type="spellEnd"/>
+      <w:r>
+        <w:rPr>
+          <w:b/>
+        </w:rPr>
+        <w:t>Mochammad Revaldi</w:t>
+      </w:r>
       <w:r>
         <w:rPr>
           <w:b/>
         </w:rPr>
         <w:t xml:space="preserve"> </w:t>
       </w:r>
-      <w:proofErr w:type="spellStart"/>
-      <w:r>
-        <w:rPr>
-          <w:b/>
-        </w:rPr>
-        <w:t>Revaldi</w:t>
-      </w:r>
-      <w:proofErr w:type="spellEnd"/>
+      <w:r>
+        <w:rPr>
+          <w:b/>
+        </w:rPr>
+        <w:t>–</w:t>
+      </w:r>
       <w:r>
         <w:rPr>
           <w:b/>
@@ -1485,33 +719,13 @@
         <w:rPr>
           <w:b/>
         </w:rPr>
-        <w:t>–</w:t>
-      </w:r>
-      <w:r>
-        <w:rPr>
-          <w:b/>
-        </w:rPr>
-        <w:t xml:space="preserve"> </w:t>
-      </w:r>
-      <w:r>
-        <w:rPr>
-          <w:b/>
-        </w:rPr>
         <w:t>152236035101-648</w:t>
       </w:r>
-      <w:proofErr w:type="gramStart"/>
-      <w:r>
-        <w:rPr>
-          <w:b/>
-        </w:rPr>
-        <w:t>] :</w:t>
-      </w:r>
-      <w:proofErr w:type="gramEnd"/>
-      <w:r>
-        <w:rPr>
-          <w:b/>
-        </w:rPr>
-        <w:t xml:space="preserve"> </w:t>
+      <w:r>
+        <w:rPr>
+          <w:b/>
+        </w:rPr>
+        <w:t xml:space="preserve">] : </w:t>
       </w:r>
     </w:p>
     <w:p>
@@ -1529,21 +743,7 @@
         <w:rPr>
           <w:b/>
         </w:rPr>
-        <w:t xml:space="preserve">Risk &amp; </w:t>
-      </w:r>
-      <w:proofErr w:type="spellStart"/>
-      <w:r>
-        <w:rPr>
-          <w:b/>
-        </w:rPr>
-        <w:t>Managemen</w:t>
-      </w:r>
-      <w:proofErr w:type="spellEnd"/>
-      <w:r>
-        <w:rPr>
-          <w:b/>
-        </w:rPr>
-        <w:t xml:space="preserve"> Plan, </w:t>
+        <w:t xml:space="preserve">Risk &amp; Managemen Plan, </w:t>
       </w:r>
     </w:p>
     <w:p>
@@ -1557,7 +757,6 @@
           <w:b/>
         </w:rPr>
       </w:pPr>
-      <w:proofErr w:type="spellStart"/>
       <w:r>
         <w:rPr>
           <w:b/>
@@ -1568,14 +767,7 @@
         <w:rPr>
           <w:b/>
         </w:rPr>
-        <w:t>iterasi</w:t>
-      </w:r>
-      <w:proofErr w:type="spellEnd"/>
-      <w:r>
-        <w:rPr>
-          <w:b/>
-        </w:rPr>
-        <w:t xml:space="preserve"> paper sound recognition</w:t>
+        <w:t>iterasi paper sound recognition</w:t>
       </w:r>
       <w:r>
         <w:rPr>
@@ -1595,33 +787,11 @@
           <w:b/>
         </w:rPr>
       </w:pPr>
-      <w:proofErr w:type="spellStart"/>
-      <w:r>
-        <w:rPr>
-          <w:b/>
-        </w:rPr>
-        <w:t>eksplorasi</w:t>
-      </w:r>
-      <w:proofErr w:type="spellEnd"/>
-      <w:r>
-        <w:rPr>
-          <w:b/>
-        </w:rPr>
-        <w:t xml:space="preserve"> dan </w:t>
-      </w:r>
-      <w:proofErr w:type="spellStart"/>
-      <w:r>
-        <w:rPr>
-          <w:b/>
-        </w:rPr>
-        <w:t>preprocesing</w:t>
-      </w:r>
-      <w:proofErr w:type="spellEnd"/>
-      <w:r>
-        <w:rPr>
-          <w:b/>
-        </w:rPr>
-        <w:t xml:space="preserve"> data</w:t>
+      <w:r>
+        <w:rPr>
+          <w:b/>
+        </w:rPr>
+        <w:t>eksplorasi dan preprocesing data</w:t>
       </w:r>
     </w:p>
     <w:p>
@@ -1649,48 +819,30 @@
         </w:rPr>
         <w:t>[</w:t>
       </w:r>
-      <w:proofErr w:type="spellStart"/>
-      <w:r>
-        <w:rPr>
-          <w:b/>
-        </w:rPr>
-        <w:t>Teguh</w:t>
-      </w:r>
-      <w:proofErr w:type="spellEnd"/>
+      <w:r>
+        <w:rPr>
+          <w:b/>
+        </w:rPr>
+        <w:t>Teguh Herwanto</w:t>
+      </w:r>
       <w:r>
         <w:rPr>
           <w:b/>
         </w:rPr>
         <w:t xml:space="preserve"> </w:t>
       </w:r>
-      <w:proofErr w:type="spellStart"/>
-      <w:r>
-        <w:rPr>
-          <w:b/>
-        </w:rPr>
-        <w:t>Herwanto</w:t>
-      </w:r>
-      <w:proofErr w:type="spellEnd"/>
-      <w:r>
-        <w:rPr>
-          <w:b/>
-        </w:rPr>
-        <w:t xml:space="preserve"> </w:t>
-      </w:r>
       <w:r>
         <w:rPr>
           <w:b/>
         </w:rPr>
         <w:t>– 152236035101-123</w:t>
       </w:r>
-      <w:proofErr w:type="gramStart"/>
       <w:r>
         <w:rPr>
           <w:b/>
         </w:rPr>
         <w:t>] :</w:t>
       </w:r>
-      <w:proofErr w:type="gramEnd"/>
     </w:p>
     <w:p>
       <w:pPr>
@@ -1707,21 +859,12 @@
         </w:rPr>
         <w:t xml:space="preserve">- </w:t>
       </w:r>
-      <w:proofErr w:type="spellStart"/>
       <w:r>
         <w:rPr>
           <w:b/>
           <w:lang w:val="en-US"/>
         </w:rPr>
-        <w:t>Penyusunan</w:t>
-      </w:r>
-      <w:proofErr w:type="spellEnd"/>
-      <w:r>
-        <w:rPr>
-          <w:b/>
-          <w:lang w:val="en-US"/>
-        </w:rPr>
-        <w:t xml:space="preserve"> Executive Summary</w:t>
+        <w:t>Penyusunan Executive Summary</w:t>
       </w:r>
     </w:p>
     <w:p>
@@ -1737,110 +880,52 @@
           <w:b/>
           <w:lang w:val="en-ID"/>
         </w:rPr>
-        <w:t xml:space="preserve">- </w:t>
-      </w:r>
-      <w:proofErr w:type="spellStart"/>
-      <w:r>
+        <w:t>- Pencarian teori emosi</w:t>
+      </w:r>
+    </w:p>
+    <w:p>
+      <w:pPr>
+        <w:ind w:left="720"/>
         <w:rPr>
           <w:b/>
           <w:lang w:val="en-ID"/>
         </w:rPr>
-        <w:t>Pencarian</w:t>
-      </w:r>
-      <w:proofErr w:type="spellEnd"/>
+      </w:pPr>
       <w:r>
         <w:rPr>
           <w:b/>
           <w:lang w:val="en-ID"/>
         </w:rPr>
-        <w:t xml:space="preserve"> </w:t>
-      </w:r>
-      <w:proofErr w:type="spellStart"/>
-      <w:r>
-        <w:rPr>
-          <w:b/>
-          <w:lang w:val="en-ID"/>
-        </w:rPr>
-        <w:t>teori</w:t>
-      </w:r>
-      <w:proofErr w:type="spellEnd"/>
-      <w:r>
-        <w:rPr>
-          <w:b/>
-          <w:lang w:val="en-ID"/>
-        </w:rPr>
-        <w:t xml:space="preserve"> </w:t>
-      </w:r>
-      <w:proofErr w:type="spellStart"/>
-      <w:r>
-        <w:rPr>
-          <w:b/>
-          <w:lang w:val="en-ID"/>
-        </w:rPr>
-        <w:t>emosi</w:t>
-      </w:r>
-      <w:proofErr w:type="spellEnd"/>
+        <w:t>- Trial &amp; Error pemodelan</w:t>
+      </w:r>
     </w:p>
     <w:p>
       <w:pPr>
         <w:ind w:left="720"/>
         <w:rPr>
           <w:b/>
-          <w:lang w:val="en-ID"/>
-        </w:rPr>
-      </w:pPr>
-      <w:r>
-        <w:rPr>
-          <w:b/>
-          <w:lang w:val="en-ID"/>
-        </w:rPr>
-        <w:t xml:space="preserve">- Trial &amp; Error </w:t>
-      </w:r>
-      <w:proofErr w:type="spellStart"/>
-      <w:r>
-        <w:rPr>
-          <w:b/>
-          <w:lang w:val="en-ID"/>
-        </w:rPr>
-        <w:t>pemodelan</w:t>
-      </w:r>
-      <w:proofErr w:type="spellEnd"/>
-    </w:p>
-    <w:p>
-      <w:pPr>
-        <w:ind w:left="720"/>
-        <w:rPr>
-          <w:b/>
-        </w:rPr>
-      </w:pPr>
-    </w:p>
-    <w:p>
-      <w:pPr>
-        <w:rPr>
-          <w:b/>
-        </w:rPr>
-      </w:pPr>
-    </w:p>
-    <w:p>
-      <w:pPr>
-        <w:rPr>
-          <w:b/>
-        </w:rPr>
-      </w:pPr>
-      <w:r>
-        <w:rPr>
-          <w:b/>
-        </w:rPr>
-        <w:t xml:space="preserve">Screenshot Output </w:t>
-      </w:r>
-      <w:proofErr w:type="gramStart"/>
-      <w:r>
-        <w:rPr>
-          <w:b/>
-        </w:rPr>
-        <w:t>Model :</w:t>
-      </w:r>
-      <w:proofErr w:type="gramEnd"/>
+        </w:rPr>
+      </w:pPr>
+    </w:p>
+    <w:p>
+      <w:pPr>
+        <w:rPr>
+          <w:b/>
+        </w:rPr>
+      </w:pPr>
+    </w:p>
+    <w:p>
+      <w:pPr>
+        <w:rPr>
+          <w:b/>
+        </w:rPr>
+      </w:pPr>
+      <w:r>
+        <w:rPr>
+          <w:b/>
+        </w:rPr>
+        <w:t>Screenshot Output Model :</w:t>
+      </w:r>
     </w:p>
     <w:p>
       <w:r>
@@ -1934,19 +1019,11 @@
           <w:b/>
         </w:rPr>
       </w:pPr>
-      <w:proofErr w:type="spellStart"/>
-      <w:r>
-        <w:rPr>
-          <w:b/>
-        </w:rPr>
-        <w:t>Github</w:t>
-      </w:r>
-      <w:proofErr w:type="spellEnd"/>
-      <w:r>
-        <w:rPr>
-          <w:b/>
-        </w:rPr>
-        <w:t xml:space="preserve"> Repo Link:</w:t>
+      <w:r>
+        <w:rPr>
+          <w:b/>
+        </w:rPr>
+        <w:t>Github Repo Link:</w:t>
       </w:r>
     </w:p>
     <w:p>
@@ -1981,587 +1058,109 @@
       </w:pPr>
     </w:p>
     <w:p>
-      <w:proofErr w:type="gramStart"/>
-      <w:r>
-        <w:rPr>
-          <w:b/>
-        </w:rPr>
-        <w:t>Quotes :</w:t>
-      </w:r>
-      <w:proofErr w:type="gramEnd"/>
-      <w:r>
-        <w:rPr>
-          <w:b/>
-        </w:rPr>
-        <w:t xml:space="preserve"> </w:t>
-      </w:r>
-      <w:proofErr w:type="spellStart"/>
+      <w:r>
+        <w:rPr>
+          <w:b/>
+        </w:rPr>
+        <w:t xml:space="preserve">Quotes : </w:t>
+      </w:r>
       <w:r>
         <w:rPr>
           <w:b/>
           <w:i/>
         </w:rPr>
-        <w:t>Mengekspresikan</w:t>
-      </w:r>
-      <w:proofErr w:type="spellEnd"/>
-      <w:r>
-        <w:rPr>
-          <w:b/>
+        <w:t>Mengekspresikan emosi secara eksplisit lebih baik daripada secara implisit</w:t>
+      </w:r>
+    </w:p>
+    <w:p/>
+    <w:p>
+      <w:pPr>
+        <w:rPr>
+          <w:b/>
+        </w:rPr>
+      </w:pPr>
+      <w:r>
+        <w:rPr>
+          <w:b/>
+        </w:rPr>
+        <w:t>Project Reference:</w:t>
+      </w:r>
+    </w:p>
+    <w:p>
+      <w:r>
+        <w:t>Dataset: Toronto emotional speech set (TESS) (https://tspace.library.utoronto.ca/handle/1807/24487)</w:t>
+      </w:r>
+    </w:p>
+    <w:p/>
+    <w:p>
+      <w:r>
+        <w:t>Daftar Pustaka Jurnal dan Artikel:</w:t>
+      </w:r>
+    </w:p>
+    <w:p/>
+    <w:p>
+      <w:r>
+        <w:t>[1] Toronto emotional speech set (TESS) – 2010 - Kate Dupuis, M. Kathleen Pichora-Fuller</w:t>
+      </w:r>
+    </w:p>
+    <w:p/>
+    <w:p>
+      <w:r>
+        <w:t>[2] Identifikasi Emosi Melalui Suara Menggunakan Support Vector Machine dan Convolutional Neural Network - 2021 – (Galang &amp; Respati, 2021)</w:t>
+      </w:r>
+    </w:p>
+    <w:p/>
+    <w:p>
+      <w:r>
+        <w:t>[3] Deteksi Manusia Dalam Keadaan Emose Dengan Menggunakan Linear Predictive Coding (LPC) Dengan Klasifikasi Coarse to Fine Search (SRC) Berbasis Pengolahan Data - (Rahmawanthi et al., 2019)</w:t>
+      </w:r>
+    </w:p>
+    <w:p/>
+    <w:p>
+      <w:r>
+        <w:t>[4] Penerapan Risk Management Plan dalam Pengembangan Skala Enterprise - (Wahju &amp; Emanuel, 2006)</w:t>
+      </w:r>
+    </w:p>
+    <w:p/>
+    <w:p>
+      <w:r>
+        <w:t>[5] Sound Base Human Emotion Recognition Using MFCC &amp; Multiple SVM - (Sonawane et al., 2018)</w:t>
+      </w:r>
+    </w:p>
+    <w:p/>
+    <w:p>
+      <w:r>
+        <w:t>[6] Sound Emotion Detection - https://medium.com/@tushar.gupta_47854/speech-emotion-detection-74337966cf2 - 2019 - Tushar Gupta</w:t>
+      </w:r>
+    </w:p>
+    <w:p/>
+    <w:p>
+      <w:r>
+        <w:t>[7] Classifying emotions using audio recordings and python https://towardsdatascience.com/classifying-emotions-using-audio-recordings-and-python-434e748a95eb - 2021 - Tal Baram</w:t>
+      </w:r>
+    </w:p>
+    <w:p/>
+    <w:p>
+      <w:r>
+        <w:t>[8] Pesan Emosi dalam Psikologi Komunikasi https://www.usd.ac.id/pusat/puskaloka/detail.php?id=17, 2021 - Albertus Harimurti, S.Psi., M.Hum</w:t>
+      </w:r>
+    </w:p>
+    <w:p/>
+    <w:p>
+      <w:pPr>
+        <w:rPr>
           <w:i/>
         </w:rPr>
-        <w:t xml:space="preserve"> </w:t>
-      </w:r>
-      <w:proofErr w:type="spellStart"/>
-      <w:r>
-        <w:rPr>
-          <w:b/>
+      </w:pPr>
+      <w:r>
+        <w:t>[9] Ekspresi Emosi dalam Bingkai Budaya https://buletin.k-pin.org/index.php/arsip-artikel/178-ekspresi-emosi-dalam-bingkai-budaya – 2017, Annisa Zahra Kawitri &amp; Shavira Alissa</w:t>
+      </w:r>
+    </w:p>
+    <w:p>
+      <w:pPr>
+        <w:rPr>
           <w:i/>
         </w:rPr>
-        <w:t>emosi</w:t>
-      </w:r>
-      <w:proofErr w:type="spellEnd"/>
-      <w:r>
-        <w:rPr>
-          <w:b/>
-          <w:i/>
-        </w:rPr>
-        <w:t xml:space="preserve"> </w:t>
-      </w:r>
-      <w:proofErr w:type="spellStart"/>
-      <w:r>
-        <w:rPr>
-          <w:b/>
-          <w:i/>
-        </w:rPr>
-        <w:t>secara</w:t>
-      </w:r>
-      <w:proofErr w:type="spellEnd"/>
-      <w:r>
-        <w:rPr>
-          <w:b/>
-          <w:i/>
-        </w:rPr>
-        <w:t xml:space="preserve"> </w:t>
-      </w:r>
-      <w:proofErr w:type="spellStart"/>
-      <w:r>
-        <w:rPr>
-          <w:b/>
-          <w:i/>
-        </w:rPr>
-        <w:t>eksplisit</w:t>
-      </w:r>
-      <w:proofErr w:type="spellEnd"/>
-      <w:r>
-        <w:rPr>
-          <w:b/>
-          <w:i/>
-        </w:rPr>
-        <w:t xml:space="preserve"> </w:t>
-      </w:r>
-      <w:proofErr w:type="spellStart"/>
-      <w:r>
-        <w:rPr>
-          <w:b/>
-          <w:i/>
-        </w:rPr>
-        <w:t>lebih</w:t>
-      </w:r>
-      <w:proofErr w:type="spellEnd"/>
-      <w:r>
-        <w:rPr>
-          <w:b/>
-          <w:i/>
-        </w:rPr>
-        <w:t xml:space="preserve"> </w:t>
-      </w:r>
-      <w:proofErr w:type="spellStart"/>
-      <w:r>
-        <w:rPr>
-          <w:b/>
-          <w:i/>
-        </w:rPr>
-        <w:t>baik</w:t>
-      </w:r>
-      <w:proofErr w:type="spellEnd"/>
-      <w:r>
-        <w:rPr>
-          <w:b/>
-          <w:i/>
-        </w:rPr>
-        <w:t xml:space="preserve"> </w:t>
-      </w:r>
-      <w:proofErr w:type="spellStart"/>
-      <w:r>
-        <w:rPr>
-          <w:b/>
-          <w:i/>
-        </w:rPr>
-        <w:t>daripada</w:t>
-      </w:r>
-      <w:proofErr w:type="spellEnd"/>
-      <w:r>
-        <w:rPr>
-          <w:b/>
-          <w:i/>
-        </w:rPr>
-        <w:t xml:space="preserve"> </w:t>
-      </w:r>
-      <w:proofErr w:type="spellStart"/>
-      <w:r>
-        <w:rPr>
-          <w:b/>
-          <w:i/>
-        </w:rPr>
-        <w:t>secara</w:t>
-      </w:r>
-      <w:proofErr w:type="spellEnd"/>
-      <w:r>
-        <w:rPr>
-          <w:b/>
-          <w:i/>
-        </w:rPr>
-        <w:t xml:space="preserve"> </w:t>
-      </w:r>
-      <w:proofErr w:type="spellStart"/>
-      <w:r>
-        <w:rPr>
-          <w:b/>
-          <w:i/>
-        </w:rPr>
-        <w:t>implisit</w:t>
-      </w:r>
-      <w:proofErr w:type="spellEnd"/>
-    </w:p>
-    <w:p/>
-    <w:p>
-      <w:pPr>
-        <w:rPr>
-          <w:b/>
-        </w:rPr>
-      </w:pPr>
-      <w:r>
-        <w:rPr>
-          <w:b/>
-        </w:rPr>
-        <w:t>Project Reference:</w:t>
-      </w:r>
-    </w:p>
-    <w:p>
-      <w:r>
-        <w:t>Dataset: Toronto emotional speech set (TESS) (https://tspace.library.utoronto.ca/handle/1807/24487)</w:t>
-      </w:r>
-    </w:p>
-    <w:p/>
-    <w:p>
-      <w:r>
-        <w:t xml:space="preserve">Daftar Pustaka </w:t>
-      </w:r>
-      <w:proofErr w:type="spellStart"/>
-      <w:r>
-        <w:t>Jurnal</w:t>
-      </w:r>
-      <w:proofErr w:type="spellEnd"/>
-      <w:r>
-        <w:t xml:space="preserve"> dan Artikel:</w:t>
-      </w:r>
-    </w:p>
-    <w:p/>
-    <w:p>
-      <w:r>
-        <w:t xml:space="preserve">[1] Toronto emotional speech set (TESS) – 2010 - Kate Dupuis, M. Kathleen </w:t>
-      </w:r>
-      <w:proofErr w:type="spellStart"/>
-      <w:r>
-        <w:t>Pichora</w:t>
-      </w:r>
-      <w:proofErr w:type="spellEnd"/>
-      <w:r>
-        <w:t>-Fuller</w:t>
-      </w:r>
-    </w:p>
-    <w:p/>
-    <w:p>
-      <w:r>
-        <w:t xml:space="preserve">[2] </w:t>
-      </w:r>
-      <w:proofErr w:type="spellStart"/>
-      <w:r>
-        <w:t>Identifikasi</w:t>
-      </w:r>
-      <w:proofErr w:type="spellEnd"/>
-      <w:r>
-        <w:t xml:space="preserve"> </w:t>
-      </w:r>
-      <w:proofErr w:type="spellStart"/>
-      <w:r>
-        <w:t>Emosi</w:t>
-      </w:r>
-      <w:proofErr w:type="spellEnd"/>
-      <w:r>
-        <w:t xml:space="preserve"> </w:t>
-      </w:r>
-      <w:proofErr w:type="spellStart"/>
-      <w:r>
-        <w:t>Melalui</w:t>
-      </w:r>
-      <w:proofErr w:type="spellEnd"/>
-      <w:r>
-        <w:t xml:space="preserve"> </w:t>
-      </w:r>
-      <w:proofErr w:type="spellStart"/>
-      <w:r>
-        <w:t>Suara</w:t>
-      </w:r>
-      <w:proofErr w:type="spellEnd"/>
-      <w:r>
-        <w:t xml:space="preserve"> </w:t>
-      </w:r>
-      <w:proofErr w:type="spellStart"/>
-      <w:r>
-        <w:t>Menggunakan</w:t>
-      </w:r>
-      <w:proofErr w:type="spellEnd"/>
-      <w:r>
-        <w:t xml:space="preserve"> Support Vector Machine dan Convolutional Neural Network - 2021 – (</w:t>
-      </w:r>
-      <w:proofErr w:type="spellStart"/>
-      <w:r>
-        <w:t>Galang</w:t>
-      </w:r>
-      <w:proofErr w:type="spellEnd"/>
-      <w:r>
-        <w:t xml:space="preserve"> &amp; </w:t>
-      </w:r>
-      <w:proofErr w:type="spellStart"/>
-      <w:r>
-        <w:t>Respati</w:t>
-      </w:r>
-      <w:proofErr w:type="spellEnd"/>
-      <w:r>
-        <w:t>, 2021)</w:t>
-      </w:r>
-    </w:p>
-    <w:p/>
-    <w:p>
-      <w:r>
-        <w:t xml:space="preserve">[3] </w:t>
-      </w:r>
-      <w:proofErr w:type="spellStart"/>
-      <w:r>
-        <w:t>Deteksi</w:t>
-      </w:r>
-      <w:proofErr w:type="spellEnd"/>
-      <w:r>
-        <w:t xml:space="preserve"> </w:t>
-      </w:r>
-      <w:proofErr w:type="spellStart"/>
-      <w:r>
-        <w:t>Manusia</w:t>
-      </w:r>
-      <w:proofErr w:type="spellEnd"/>
-      <w:r>
-        <w:t xml:space="preserve"> </w:t>
-      </w:r>
-      <w:proofErr w:type="spellStart"/>
-      <w:r>
-        <w:t>Dalam</w:t>
-      </w:r>
-      <w:proofErr w:type="spellEnd"/>
-      <w:r>
-        <w:t xml:space="preserve"> </w:t>
-      </w:r>
-      <w:proofErr w:type="spellStart"/>
-      <w:r>
-        <w:t>Keadaan</w:t>
-      </w:r>
-      <w:proofErr w:type="spellEnd"/>
-      <w:r>
-        <w:t xml:space="preserve"> </w:t>
-      </w:r>
-      <w:proofErr w:type="spellStart"/>
-      <w:r>
-        <w:t>Emose</w:t>
-      </w:r>
-      <w:proofErr w:type="spellEnd"/>
-      <w:r>
-        <w:t xml:space="preserve"> </w:t>
-      </w:r>
-      <w:proofErr w:type="spellStart"/>
-      <w:r>
-        <w:t>Dengan</w:t>
-      </w:r>
-      <w:proofErr w:type="spellEnd"/>
-      <w:r>
-        <w:t xml:space="preserve"> </w:t>
-      </w:r>
-      <w:proofErr w:type="spellStart"/>
-      <w:r>
-        <w:t>Menggunakan</w:t>
-      </w:r>
-      <w:proofErr w:type="spellEnd"/>
-      <w:r>
-        <w:t xml:space="preserve"> Linear Predictive Coding (LPC) </w:t>
-      </w:r>
-      <w:proofErr w:type="spellStart"/>
-      <w:r>
-        <w:t>Dengan</w:t>
-      </w:r>
-      <w:proofErr w:type="spellEnd"/>
-      <w:r>
-        <w:t xml:space="preserve"> </w:t>
-      </w:r>
-      <w:proofErr w:type="spellStart"/>
-      <w:r>
-        <w:t>Klasifikasi</w:t>
-      </w:r>
-      <w:proofErr w:type="spellEnd"/>
-      <w:r>
-        <w:t xml:space="preserve"> Coarse to Fine Search (SRC) </w:t>
-      </w:r>
-      <w:proofErr w:type="spellStart"/>
-      <w:r>
-        <w:t>Berbasis</w:t>
-      </w:r>
-      <w:proofErr w:type="spellEnd"/>
-      <w:r>
-        <w:t xml:space="preserve"> </w:t>
-      </w:r>
-      <w:proofErr w:type="spellStart"/>
-      <w:r>
-        <w:t>Pengolahan</w:t>
-      </w:r>
-      <w:proofErr w:type="spellEnd"/>
-      <w:r>
-        <w:t xml:space="preserve"> Data - (</w:t>
-      </w:r>
-      <w:proofErr w:type="spellStart"/>
-      <w:r>
-        <w:t>Rahmawanthi</w:t>
-      </w:r>
-      <w:proofErr w:type="spellEnd"/>
-      <w:r>
-        <w:t xml:space="preserve"> et al., 2019)</w:t>
-      </w:r>
-    </w:p>
-    <w:p/>
-    <w:p>
-      <w:r>
-        <w:t xml:space="preserve">[4] </w:t>
-      </w:r>
-      <w:proofErr w:type="spellStart"/>
-      <w:r>
-        <w:t>Penerapan</w:t>
-      </w:r>
-      <w:proofErr w:type="spellEnd"/>
-      <w:r>
-        <w:t xml:space="preserve"> Risk Management Plan </w:t>
-      </w:r>
-      <w:proofErr w:type="spellStart"/>
-      <w:r>
-        <w:t>dalam</w:t>
-      </w:r>
-      <w:proofErr w:type="spellEnd"/>
-      <w:r>
-        <w:t xml:space="preserve"> </w:t>
-      </w:r>
-      <w:proofErr w:type="spellStart"/>
-      <w:r>
-        <w:t>Pengembangan</w:t>
-      </w:r>
-      <w:proofErr w:type="spellEnd"/>
-      <w:r>
-        <w:t xml:space="preserve"> Skala Enterprise - (</w:t>
-      </w:r>
-      <w:proofErr w:type="spellStart"/>
-      <w:r>
-        <w:t>Wahju</w:t>
-      </w:r>
-      <w:proofErr w:type="spellEnd"/>
-      <w:r>
-        <w:t xml:space="preserve"> &amp; Emanuel, 2006)</w:t>
-      </w:r>
-    </w:p>
-    <w:p/>
-    <w:p>
-      <w:r>
-        <w:t>[5] Sound Base Human Emotion Recognition Using MFCC &amp; Multiple SVM - (</w:t>
-      </w:r>
-      <w:proofErr w:type="spellStart"/>
-      <w:r>
-        <w:t>Sonawane</w:t>
-      </w:r>
-      <w:proofErr w:type="spellEnd"/>
-      <w:r>
-        <w:t xml:space="preserve"> et al., 2018)</w:t>
-      </w:r>
-    </w:p>
-    <w:p/>
-    <w:p>
-      <w:r>
-        <w:t>[6] Sound Emotion Detection - https://medium.com/@tushar.gupta_47854/speech-emotion-detection-74337966cf2 - 2019 - Tushar Gupta</w:t>
-      </w:r>
-    </w:p>
-    <w:p/>
-    <w:p>
-      <w:r>
-        <w:t xml:space="preserve">[7] Classifying emotions using audio recordings and python https://towardsdatascience.com/classifying-emotions-using-audio-recordings-and-python-434e748a95eb - 2021 - Tal </w:t>
-      </w:r>
-      <w:proofErr w:type="spellStart"/>
-      <w:r>
-        <w:t>Baram</w:t>
-      </w:r>
-      <w:proofErr w:type="spellEnd"/>
-    </w:p>
-    <w:p/>
-    <w:p>
-      <w:r>
-        <w:t xml:space="preserve">[8] </w:t>
-      </w:r>
-      <w:proofErr w:type="spellStart"/>
-      <w:r>
-        <w:t>Pesan</w:t>
-      </w:r>
-      <w:proofErr w:type="spellEnd"/>
-      <w:r>
-        <w:t xml:space="preserve"> </w:t>
-      </w:r>
-      <w:proofErr w:type="spellStart"/>
-      <w:r>
-        <w:t>Emosi</w:t>
-      </w:r>
-      <w:proofErr w:type="spellEnd"/>
-      <w:r>
-        <w:t xml:space="preserve"> </w:t>
-      </w:r>
-      <w:proofErr w:type="spellStart"/>
-      <w:r>
-        <w:t>dalam</w:t>
-      </w:r>
-      <w:proofErr w:type="spellEnd"/>
-      <w:r>
-        <w:t xml:space="preserve"> </w:t>
-      </w:r>
-      <w:proofErr w:type="spellStart"/>
-      <w:r>
-        <w:t>Psikologi</w:t>
-      </w:r>
-      <w:proofErr w:type="spellEnd"/>
-      <w:r>
-        <w:t xml:space="preserve"> </w:t>
-      </w:r>
-      <w:proofErr w:type="spellStart"/>
-      <w:r>
-        <w:t>Komunikasi</w:t>
-      </w:r>
-      <w:proofErr w:type="spellEnd"/>
-      <w:r>
-        <w:t xml:space="preserve"> https://www.usd.ac.id/pusat/puskaloka/detail.php?id=17, 2021 - Albertus </w:t>
-      </w:r>
-      <w:proofErr w:type="spellStart"/>
-      <w:r>
-        <w:t>Harimurti</w:t>
-      </w:r>
-      <w:proofErr w:type="spellEnd"/>
-      <w:r>
-        <w:t xml:space="preserve">, </w:t>
-      </w:r>
-      <w:proofErr w:type="spellStart"/>
-      <w:proofErr w:type="gramStart"/>
-      <w:r>
-        <w:t>S.Psi</w:t>
-      </w:r>
-      <w:proofErr w:type="spellEnd"/>
-      <w:proofErr w:type="gramEnd"/>
-      <w:r>
-        <w:t xml:space="preserve">., </w:t>
-      </w:r>
-      <w:proofErr w:type="spellStart"/>
-      <w:r>
-        <w:t>M.Hum</w:t>
-      </w:r>
-      <w:proofErr w:type="spellEnd"/>
-    </w:p>
-    <w:p/>
-    <w:p>
-      <w:pPr>
-        <w:rPr>
-          <w:i/>
-        </w:rPr>
-      </w:pPr>
-      <w:r>
-        <w:t xml:space="preserve">[9] </w:t>
-      </w:r>
-      <w:proofErr w:type="spellStart"/>
-      <w:r>
-        <w:t>Ekspresi</w:t>
-      </w:r>
-      <w:proofErr w:type="spellEnd"/>
-      <w:r>
-        <w:t xml:space="preserve"> </w:t>
-      </w:r>
-      <w:proofErr w:type="spellStart"/>
-      <w:r>
-        <w:t>Emosi</w:t>
-      </w:r>
-      <w:proofErr w:type="spellEnd"/>
-      <w:r>
-        <w:t xml:space="preserve"> </w:t>
-      </w:r>
-      <w:proofErr w:type="spellStart"/>
-      <w:r>
-        <w:t>dalam</w:t>
-      </w:r>
-      <w:proofErr w:type="spellEnd"/>
-      <w:r>
-        <w:t xml:space="preserve"> </w:t>
-      </w:r>
-      <w:proofErr w:type="spellStart"/>
-      <w:r>
-        <w:t>Bingkai</w:t>
-      </w:r>
-      <w:proofErr w:type="spellEnd"/>
-      <w:r>
-        <w:t xml:space="preserve"> </w:t>
-      </w:r>
-      <w:proofErr w:type="spellStart"/>
-      <w:r>
-        <w:t>Budaya</w:t>
-      </w:r>
-      <w:proofErr w:type="spellEnd"/>
-      <w:r>
-        <w:t xml:space="preserve"> https://buletin.k-pin.org/index.php/arsip-artikel/178-ekspresi-emosi-dalam-bingkai-budaya – 2017, </w:t>
-      </w:r>
-      <w:proofErr w:type="spellStart"/>
-      <w:r>
-        <w:t>Annisa</w:t>
-      </w:r>
-      <w:proofErr w:type="spellEnd"/>
-      <w:r>
-        <w:t xml:space="preserve"> Zahra </w:t>
-      </w:r>
-      <w:proofErr w:type="spellStart"/>
-      <w:r>
-        <w:t>Kawitri</w:t>
-      </w:r>
-      <w:proofErr w:type="spellEnd"/>
-      <w:r>
-        <w:t xml:space="preserve"> &amp; </w:t>
-      </w:r>
-      <w:proofErr w:type="spellStart"/>
-      <w:r>
-        <w:t>Shavira</w:t>
-      </w:r>
-      <w:proofErr w:type="spellEnd"/>
-      <w:r>
-        <w:t xml:space="preserve"> Alissa</w:t>
-      </w:r>
-    </w:p>
-    <w:p>
-      <w:pPr>
-        <w:rPr>
-          <w:i/>
-        </w:rPr>
       </w:pPr>
     </w:p>
     <w:p>
@@ -2580,23 +1179,7 @@
     <w:p>
       <w:r>
         <w:lastRenderedPageBreak/>
-        <w:t xml:space="preserve">Bukti </w:t>
-      </w:r>
-      <w:proofErr w:type="spellStart"/>
-      <w:r>
-        <w:t>pendukung</w:t>
-      </w:r>
-      <w:proofErr w:type="spellEnd"/>
-      <w:r>
-        <w:t xml:space="preserve"> </w:t>
-      </w:r>
-      <w:proofErr w:type="spellStart"/>
-      <w:r>
-        <w:t>diskusi</w:t>
-      </w:r>
-      <w:proofErr w:type="spellEnd"/>
-      <w:r>
-        <w:t xml:space="preserve"> z</w:t>
+        <w:t>Bukti pendukung diskusi z</w:t>
       </w:r>
       <w:r>
         <w:t>oom</w:t>
@@ -2758,32 +1341,16 @@
     <w:p>
       <w:r>
         <w:lastRenderedPageBreak/>
-        <w:t xml:space="preserve">Bukti </w:t>
-      </w:r>
-      <w:proofErr w:type="spellStart"/>
-      <w:r>
-        <w:t>penduk</w:t>
+        <w:t>Bukti penduk</w:t>
       </w:r>
       <w:r>
         <w:t>u</w:t>
       </w:r>
       <w:r>
-        <w:t>ng</w:t>
-      </w:r>
-      <w:proofErr w:type="spellEnd"/>
-      <w:r>
-        <w:t xml:space="preserve"> </w:t>
-      </w:r>
-      <w:proofErr w:type="spellStart"/>
-      <w:r>
-        <w:t>d</w:t>
-      </w:r>
-      <w:r>
-        <w:t>iskusi</w:t>
-      </w:r>
-      <w:proofErr w:type="spellEnd"/>
-      <w:r>
-        <w:t xml:space="preserve"> chat discord</w:t>
+        <w:t>ng d</w:t>
+      </w:r>
+      <w:r>
+        <w:t>iskusi chat discord</w:t>
       </w:r>
     </w:p>
     <w:p/>
@@ -2897,14 +1464,54 @@
           <w:iCs/>
         </w:rPr>
       </w:pPr>
+      <w:r>
+        <w:rPr>
+          <w:iCs/>
+        </w:rPr>
+        <w:drawing>
+          <wp:inline distT="0" distB="0" distL="0" distR="0" wp14:anchorId="1ECCBB90" wp14:editId="44E44EF7">
+            <wp:extent cx="5943600" cy="5366385"/>
+            <wp:effectExtent l="0" t="0" r="0" b="5715"/>
+            <wp:docPr id="1" name="Picture 1" descr="Text&#10;&#10;Description automatically generated"/>
+            <wp:cNvGraphicFramePr>
+              <a:graphicFrameLocks xmlns:a="http://schemas.openxmlformats.org/drawingml/2006/main" noChangeAspect="1"/>
+            </wp:cNvGraphicFramePr>
+            <a:graphic xmlns:a="http://schemas.openxmlformats.org/drawingml/2006/main">
+              <a:graphicData uri="http://schemas.openxmlformats.org/drawingml/2006/picture">
+                <pic:pic xmlns:pic="http://schemas.openxmlformats.org/drawingml/2006/picture">
+                  <pic:nvPicPr>
+                    <pic:cNvPr id="1" name="Picture 1" descr="Text&#10;&#10;Description automatically generated"/>
+                    <pic:cNvPicPr/>
+                  </pic:nvPicPr>
+                  <pic:blipFill>
+                    <a:blip r:embed="rId15"/>
+                    <a:stretch>
+                      <a:fillRect/>
+                    </a:stretch>
+                  </pic:blipFill>
+                  <pic:spPr>
+                    <a:xfrm>
+                      <a:off x="0" y="0"/>
+                      <a:ext cx="5943600" cy="5366385"/>
+                    </a:xfrm>
+                    <a:prstGeom prst="rect">
+                      <a:avLst/>
+                    </a:prstGeom>
+                  </pic:spPr>
+                </pic:pic>
+              </a:graphicData>
+            </a:graphic>
+          </wp:inline>
+        </w:drawing>
+      </w:r>
     </w:p>
     <w:sectPr>
-      <w:headerReference w:type="even" r:id="rId15"/>
-      <w:headerReference w:type="default" r:id="rId16"/>
-      <w:footerReference w:type="even" r:id="rId17"/>
-      <w:footerReference w:type="default" r:id="rId18"/>
-      <w:headerReference w:type="first" r:id="rId19"/>
-      <w:footerReference w:type="first" r:id="rId20"/>
+      <w:headerReference w:type="even" r:id="rId16"/>
+      <w:headerReference w:type="default" r:id="rId17"/>
+      <w:footerReference w:type="even" r:id="rId18"/>
+      <w:footerReference w:type="default" r:id="rId19"/>
+      <w:headerReference w:type="first" r:id="rId20"/>
+      <w:footerReference w:type="first" r:id="rId21"/>
       <w:pgSz w:w="12240" w:h="20160"/>
       <w:pgMar w:top="1440" w:right="1440" w:bottom="1440" w:left="1440" w:header="720" w:footer="720" w:gutter="0"/>
       <w:pgNumType w:start="1"/>
@@ -4217,6 +2824,7 @@
   <w:style w:type="character" w:default="1" w:styleId="DefaultParagraphFont">
     <w:name w:val="Default Paragraph Font"/>
     <w:uiPriority w:val="1"/>
+    <w:semiHidden/>
     <w:unhideWhenUsed/>
   </w:style>
   <w:style w:type="table" w:default="1" w:styleId="TableNormal">
